--- a/法令ファイル/計量法附則第三条の計量単位の記号等を定める規則/計量法附則第三条の計量単位の記号等を定める規則（平成四年通商産業省令第八十一号）.docx
+++ b/法令ファイル/計量法附則第三条の計量単位の記号等を定める規則/計量法附則第三条の計量単位の記号等を定める規則（平成四年通商産業省令第八十一号）.docx
@@ -66,7 +66,7 @@
         <w:pStyle w:val="Heading1"/>
       </w:pPr>
       <w:r>
-        <w:t>附　則（平成一二年一〇月一三日通商産業省令第二二九号）</w:t>
+        <w:t>附則（平成一二年一〇月一三日通商産業省令第二二九号）</w:t>
       </w:r>
     </w:p>
     <w:p>
@@ -94,7 +94,7 @@
     </w:pPr>
     <w:r>
       <w:tab/>
-      <w:t>WeGov v0.1 - FTS141</w:t>
+      <w:t>WeGov v0.2 - FTS141</w:t>
     </w:r>
   </w:p>
 </w:ftr>
